--- a/3IB/DBA/sl_aufgabe_1.docx
+++ b/3IB/DBA/sl_aufgabe_1.docx
@@ -656,19 +656,7 @@
       </w:r>
       <w:proofErr w:type="gramEnd"/>
       <w:r>
-        <w:t xml:space="preserve"> </w:t>
-      </w:r>
-      <w:r>
-        <w:t>Tabelle</w:t>
-      </w:r>
-      <w:r>
-        <w:t>“</w:t>
-      </w:r>
-      <w:r>
-        <w:t xml:space="preserve"> um die Bezie</w:t>
-      </w:r>
-      <w:r>
-        <w:t>hung zu erweitern. Will man also zum Beispiel eine Tabelle mit den Studierenden der HS Mannheim welche in Relation mit dem Studiengang (Relation -&gt; Studiert…) so erweitert man die Tabelle der Studierenden damit:</w:t>
+        <w:t xml:space="preserve"> Tabelle“ um die Beziehung zu erweitern. Will man also zum Beispiel eine Tabelle mit den Studierenden der HS Mannheim welche in Relation mit dem Studiengang (Relation -&gt; Studiert…) so erweitert man die Tabelle der Studierenden damit:</w:t>
       </w:r>
       <w:r>
         <w:br/>
@@ -684,9 +672,9 @@
       <w:tblGrid>
         <w:gridCol w:w="1278"/>
         <w:gridCol w:w="1378"/>
-        <w:gridCol w:w="1105"/>
+        <w:gridCol w:w="1059"/>
+        <w:gridCol w:w="2173"/>
         <w:gridCol w:w="2268"/>
-        <w:gridCol w:w="2263"/>
       </w:tblGrid>
       <w:tr>
         <w:tc>
@@ -742,7 +730,7 @@
         </w:tc>
         <w:tc>
           <w:tcPr>
-            <w:tcW w:w="1105" w:type="dxa"/>
+            <w:tcW w:w="1059" w:type="dxa"/>
           </w:tcPr>
           <w:p>
             <w:pPr>
@@ -762,7 +750,7 @@
         </w:tc>
         <w:tc>
           <w:tcPr>
-            <w:tcW w:w="2268" w:type="dxa"/>
+            <w:tcW w:w="2173" w:type="dxa"/>
           </w:tcPr>
           <w:p>
             <w:pPr>
@@ -782,21 +770,91 @@
         </w:tc>
         <w:tc>
           <w:tcPr>
-            <w:tcW w:w="2263" w:type="dxa"/>
+            <w:tcW w:w="2268" w:type="dxa"/>
+          </w:tcPr>
+          <w:p>
+            <w:pPr>
+              <w:rPr>
+                <w:b/>
+              </w:rPr>
+            </w:pPr>
+            <w:r>
+              <w:rPr>
+                <w:b/>
+              </w:rPr>
+              <w:t>Studiert seit</w:t>
+            </w:r>
+          </w:p>
+        </w:tc>
+      </w:tr>
+      <w:tr>
+        <w:tc>
+          <w:tcPr>
+            <w:tcW w:w="1278" w:type="dxa"/>
           </w:tcPr>
           <w:p>
             <w:pPr>
               <w:pStyle w:val="Listenabsatz"/>
               <w:ind w:left="0"/>
-              <w:rPr>
-                <w:b/>
-              </w:rPr>
-            </w:pPr>
-            <w:r>
-              <w:rPr>
-                <w:b/>
-              </w:rPr>
-              <w:t>Studiengangs Kürzel</w:t>
+            </w:pPr>
+            <w:r>
+              <w:t>1525044</w:t>
+            </w:r>
+          </w:p>
+        </w:tc>
+        <w:tc>
+          <w:tcPr>
+            <w:tcW w:w="1378" w:type="dxa"/>
+          </w:tcPr>
+          <w:p>
+            <w:pPr>
+              <w:pStyle w:val="Listenabsatz"/>
+              <w:ind w:left="0"/>
+            </w:pPr>
+            <w:r>
+              <w:t>Schwalm</w:t>
+            </w:r>
+          </w:p>
+        </w:tc>
+        <w:tc>
+          <w:tcPr>
+            <w:tcW w:w="1059" w:type="dxa"/>
+          </w:tcPr>
+          <w:p>
+            <w:pPr>
+              <w:pStyle w:val="Listenabsatz"/>
+              <w:ind w:left="0"/>
+            </w:pPr>
+            <w:r>
+              <w:t>Manuel</w:t>
+            </w:r>
+          </w:p>
+        </w:tc>
+        <w:tc>
+          <w:tcPr>
+            <w:tcW w:w="2173" w:type="dxa"/>
+          </w:tcPr>
+          <w:p>
+            <w:pPr>
+              <w:pStyle w:val="Listenabsatz"/>
+              <w:ind w:left="0"/>
+            </w:pPr>
+            <w:r>
+              <w:t>Informatik Bachelor</w:t>
+            </w:r>
+          </w:p>
+        </w:tc>
+        <w:tc>
+          <w:tcPr>
+            <w:tcW w:w="2268" w:type="dxa"/>
+          </w:tcPr>
+          <w:p>
+            <w:pPr>
+              <w:pStyle w:val="Listenabsatz"/>
+              <w:ind w:left="0"/>
+            </w:pPr>
+            <w:r>
+              <w:t>10.2016</w:t>
             </w:r>
           </w:p>
         </w:tc>
@@ -812,7 +870,7 @@
               <w:ind w:left="0"/>
             </w:pPr>
             <w:r>
-              <w:t>1525044</w:t>
+              <w:t>1524837</w:t>
             </w:r>
           </w:p>
         </w:tc>
@@ -826,13 +884,13 @@
               <w:ind w:left="0"/>
             </w:pPr>
             <w:r>
-              <w:t>Schwalm</w:t>
-            </w:r>
-          </w:p>
-        </w:tc>
-        <w:tc>
-          <w:tcPr>
-            <w:tcW w:w="1105" w:type="dxa"/>
+              <w:t>Mustermann</w:t>
+            </w:r>
+          </w:p>
+        </w:tc>
+        <w:tc>
+          <w:tcPr>
+            <w:tcW w:w="1059" w:type="dxa"/>
           </w:tcPr>
           <w:p>
             <w:pPr>
@@ -840,13 +898,13 @@
               <w:ind w:left="0"/>
             </w:pPr>
             <w:r>
-              <w:t>Manuel</w:t>
-            </w:r>
-          </w:p>
-        </w:tc>
-        <w:tc>
-          <w:tcPr>
-            <w:tcW w:w="2268" w:type="dxa"/>
+              <w:t>Max</w:t>
+            </w:r>
+          </w:p>
+        </w:tc>
+        <w:tc>
+          <w:tcPr>
+            <w:tcW w:w="2173" w:type="dxa"/>
           </w:tcPr>
           <w:p>
             <w:pPr>
@@ -854,13 +912,13 @@
               <w:ind w:left="0"/>
             </w:pPr>
             <w:r>
-              <w:t>Informatik Bachelor</w:t>
-            </w:r>
-          </w:p>
-        </w:tc>
-        <w:tc>
-          <w:tcPr>
-            <w:tcW w:w="2263" w:type="dxa"/>
+              <w:t>Wirtschaftsinformatik Bachelor</w:t>
+            </w:r>
+          </w:p>
+        </w:tc>
+        <w:tc>
+          <w:tcPr>
+            <w:tcW w:w="2268" w:type="dxa"/>
           </w:tcPr>
           <w:p>
             <w:pPr>
@@ -868,79 +926,7 @@
               <w:ind w:left="0"/>
             </w:pPr>
             <w:r>
-              <w:t>IB</w:t>
-            </w:r>
-          </w:p>
-        </w:tc>
-      </w:tr>
-      <w:tr>
-        <w:tc>
-          <w:tcPr>
-            <w:tcW w:w="1278" w:type="dxa"/>
-          </w:tcPr>
-          <w:p>
-            <w:pPr>
-              <w:pStyle w:val="Listenabsatz"/>
-              <w:ind w:left="0"/>
-            </w:pPr>
-            <w:r>
-              <w:t>1524837</w:t>
-            </w:r>
-          </w:p>
-        </w:tc>
-        <w:tc>
-          <w:tcPr>
-            <w:tcW w:w="1378" w:type="dxa"/>
-          </w:tcPr>
-          <w:p>
-            <w:pPr>
-              <w:pStyle w:val="Listenabsatz"/>
-              <w:ind w:left="0"/>
-            </w:pPr>
-            <w:r>
-              <w:t>Mustermann</w:t>
-            </w:r>
-          </w:p>
-        </w:tc>
-        <w:tc>
-          <w:tcPr>
-            <w:tcW w:w="1105" w:type="dxa"/>
-          </w:tcPr>
-          <w:p>
-            <w:pPr>
-              <w:pStyle w:val="Listenabsatz"/>
-              <w:ind w:left="0"/>
-            </w:pPr>
-            <w:r>
-              <w:t>Max</w:t>
-            </w:r>
-          </w:p>
-        </w:tc>
-        <w:tc>
-          <w:tcPr>
-            <w:tcW w:w="2268" w:type="dxa"/>
-          </w:tcPr>
-          <w:p>
-            <w:pPr>
-              <w:pStyle w:val="Listenabsatz"/>
-              <w:ind w:left="0"/>
-            </w:pPr>
-            <w:r>
-              <w:t>Wirtschaftsinformatik Bachelor</w:t>
-            </w:r>
-          </w:p>
-        </w:tc>
-        <w:tc>
-          <w:tcPr>
-            <w:tcW w:w="2263" w:type="dxa"/>
-          </w:tcPr>
-          <w:p>
-            <w:pPr>
-              <w:pStyle w:val="Listenabsatz"/>
-              <w:ind w:left="0"/>
-            </w:pPr>
-            <w:r>
-              <w:t>UIB</w:t>
+              <w:t>10.2016</w:t>
             </w:r>
           </w:p>
         </w:tc>
@@ -1000,14 +986,14 @@
         <w:tblLook w:val="04A0" w:firstRow="1" w:lastRow="0" w:firstColumn="1" w:lastColumn="0" w:noHBand="0" w:noVBand="1"/>
       </w:tblPr>
       <w:tblGrid>
-        <w:gridCol w:w="2202"/>
-        <w:gridCol w:w="3316"/>
-        <w:gridCol w:w="2774"/>
+        <w:gridCol w:w="1798"/>
+        <w:gridCol w:w="3239"/>
+        <w:gridCol w:w="2410"/>
       </w:tblGrid>
       <w:tr>
         <w:tc>
           <w:tcPr>
-            <w:tcW w:w="2202" w:type="dxa"/>
+            <w:tcW w:w="1798" w:type="dxa"/>
           </w:tcPr>
           <w:p>
             <w:pPr>
@@ -1038,7 +1024,7 @@
         </w:tc>
         <w:tc>
           <w:tcPr>
-            <w:tcW w:w="3316" w:type="dxa"/>
+            <w:tcW w:w="3239" w:type="dxa"/>
           </w:tcPr>
           <w:p>
             <w:pPr>
@@ -1054,11 +1040,13 @@
               </w:rPr>
               <w:t>Studiengang</w:t>
             </w:r>
-          </w:p>
-        </w:tc>
-        <w:tc>
-          <w:tcPr>
-            <w:tcW w:w="2774" w:type="dxa"/>
+            <w:bookmarkStart w:id="0" w:name="_GoBack"/>
+            <w:bookmarkEnd w:id="0"/>
+          </w:p>
+        </w:tc>
+        <w:tc>
+          <w:tcPr>
+            <w:tcW w:w="2410" w:type="dxa"/>
           </w:tcPr>
           <w:p>
             <w:pPr>
@@ -1072,7 +1060,7 @@
               <w:rPr>
                 <w:b/>
               </w:rPr>
-              <w:t>Studiengangs Kürzel</w:t>
+              <w:t>Studiert seit</w:t>
             </w:r>
           </w:p>
         </w:tc>
@@ -1080,7 +1068,7 @@
       <w:tr>
         <w:tc>
           <w:tcPr>
-            <w:tcW w:w="2202" w:type="dxa"/>
+            <w:tcW w:w="1798" w:type="dxa"/>
           </w:tcPr>
           <w:p>
             <w:pPr>
@@ -1094,7 +1082,7 @@
         </w:tc>
         <w:tc>
           <w:tcPr>
-            <w:tcW w:w="3316" w:type="dxa"/>
+            <w:tcW w:w="3239" w:type="dxa"/>
           </w:tcPr>
           <w:p>
             <w:pPr>
@@ -1108,7 +1096,7 @@
         </w:tc>
         <w:tc>
           <w:tcPr>
-            <w:tcW w:w="2774" w:type="dxa"/>
+            <w:tcW w:w="2410" w:type="dxa"/>
           </w:tcPr>
           <w:p>
             <w:pPr>
@@ -1116,7 +1104,7 @@
               <w:ind w:left="0"/>
             </w:pPr>
             <w:r>
-              <w:t>IB</w:t>
+              <w:t>10.2016</w:t>
             </w:r>
           </w:p>
         </w:tc>
@@ -1124,7 +1112,7 @@
       <w:tr>
         <w:tc>
           <w:tcPr>
-            <w:tcW w:w="2202" w:type="dxa"/>
+            <w:tcW w:w="1798" w:type="dxa"/>
           </w:tcPr>
           <w:p>
             <w:pPr>
@@ -1138,7 +1126,7 @@
         </w:tc>
         <w:tc>
           <w:tcPr>
-            <w:tcW w:w="3316" w:type="dxa"/>
+            <w:tcW w:w="3239" w:type="dxa"/>
           </w:tcPr>
           <w:p>
             <w:pPr>
@@ -1152,7 +1140,7 @@
         </w:tc>
         <w:tc>
           <w:tcPr>
-            <w:tcW w:w="2774" w:type="dxa"/>
+            <w:tcW w:w="2410" w:type="dxa"/>
           </w:tcPr>
           <w:p>
             <w:pPr>
@@ -1160,7 +1148,7 @@
               <w:ind w:left="0"/>
             </w:pPr>
             <w:r>
-              <w:t>UIB</w:t>
+              <w:t>10.2016</w:t>
             </w:r>
           </w:p>
         </w:tc>
@@ -1170,10 +1158,7 @@
     <w:p>
       <w:r>
         <w:tab/>
-        <w:t xml:space="preserve">Vorteile: </w:t>
-      </w:r>
-      <w:r>
-        <w:t>Keine „Null“ Werte</w:t>
+        <w:t>Vorteile: Keine „Null“ Werte</w:t>
       </w:r>
     </w:p>
     <w:p>
@@ -1283,7 +1268,7 @@
               <w:rPr>
                 <w:b/>
               </w:rPr>
-              <w:t>Punktzahl</w:t>
+              <w:t>Erreichte Punkte</w:t>
             </w:r>
           </w:p>
         </w:tc>
@@ -1475,10 +1460,7 @@
         </w:tc>
       </w:tr>
     </w:tbl>
-    <w:p>
-      <w:bookmarkStart w:id="0" w:name="_GoBack"/>
-      <w:bookmarkEnd w:id="0"/>
-    </w:p>
+    <w:p/>
     <w:sectPr>
       <w:pgSz w:w="11906" w:h="16838"/>
       <w:pgMar w:top="1417" w:right="1417" w:bottom="1134" w:left="1417" w:header="708" w:footer="708" w:gutter="0"/>
@@ -1577,8 +1559,100 @@
       </w:pPr>
     </w:lvl>
   </w:abstractNum>
+  <w:abstractNum w:abstractNumId="1" w15:restartNumberingAfterBreak="0">
+    <w:nsid w:val="39AB17D9"/>
+    <w:multiLevelType w:val="hybridMultilevel"/>
+    <w:tmpl w:val="0E16D78A"/>
+    <w:lvl w:ilvl="0" w:tplc="0407000F">
+      <w:start w:val="1"/>
+      <w:numFmt w:val="decimal"/>
+      <w:lvlText w:val="%1."/>
+      <w:lvlJc w:val="left"/>
+      <w:pPr>
+        <w:ind w:left="720" w:hanging="360"/>
+      </w:pPr>
+      <w:rPr>
+        <w:rFonts w:hint="default"/>
+      </w:rPr>
+    </w:lvl>
+    <w:lvl w:ilvl="1" w:tplc="04070019" w:tentative="1">
+      <w:start w:val="1"/>
+      <w:numFmt w:val="lowerLetter"/>
+      <w:lvlText w:val="%2."/>
+      <w:lvlJc w:val="left"/>
+      <w:pPr>
+        <w:ind w:left="1440" w:hanging="360"/>
+      </w:pPr>
+    </w:lvl>
+    <w:lvl w:ilvl="2" w:tplc="0407001B" w:tentative="1">
+      <w:start w:val="1"/>
+      <w:numFmt w:val="lowerRoman"/>
+      <w:lvlText w:val="%3."/>
+      <w:lvlJc w:val="right"/>
+      <w:pPr>
+        <w:ind w:left="2160" w:hanging="180"/>
+      </w:pPr>
+    </w:lvl>
+    <w:lvl w:ilvl="3" w:tplc="0407000F" w:tentative="1">
+      <w:start w:val="1"/>
+      <w:numFmt w:val="decimal"/>
+      <w:lvlText w:val="%4."/>
+      <w:lvlJc w:val="left"/>
+      <w:pPr>
+        <w:ind w:left="2880" w:hanging="360"/>
+      </w:pPr>
+    </w:lvl>
+    <w:lvl w:ilvl="4" w:tplc="04070019" w:tentative="1">
+      <w:start w:val="1"/>
+      <w:numFmt w:val="lowerLetter"/>
+      <w:lvlText w:val="%5."/>
+      <w:lvlJc w:val="left"/>
+      <w:pPr>
+        <w:ind w:left="3600" w:hanging="360"/>
+      </w:pPr>
+    </w:lvl>
+    <w:lvl w:ilvl="5" w:tplc="0407001B" w:tentative="1">
+      <w:start w:val="1"/>
+      <w:numFmt w:val="lowerRoman"/>
+      <w:lvlText w:val="%6."/>
+      <w:lvlJc w:val="right"/>
+      <w:pPr>
+        <w:ind w:left="4320" w:hanging="180"/>
+      </w:pPr>
+    </w:lvl>
+    <w:lvl w:ilvl="6" w:tplc="0407000F" w:tentative="1">
+      <w:start w:val="1"/>
+      <w:numFmt w:val="decimal"/>
+      <w:lvlText w:val="%7."/>
+      <w:lvlJc w:val="left"/>
+      <w:pPr>
+        <w:ind w:left="5040" w:hanging="360"/>
+      </w:pPr>
+    </w:lvl>
+    <w:lvl w:ilvl="7" w:tplc="04070019" w:tentative="1">
+      <w:start w:val="1"/>
+      <w:numFmt w:val="lowerLetter"/>
+      <w:lvlText w:val="%8."/>
+      <w:lvlJc w:val="left"/>
+      <w:pPr>
+        <w:ind w:left="5760" w:hanging="360"/>
+      </w:pPr>
+    </w:lvl>
+    <w:lvl w:ilvl="8" w:tplc="0407001B" w:tentative="1">
+      <w:start w:val="1"/>
+      <w:numFmt w:val="lowerRoman"/>
+      <w:lvlText w:val="%9."/>
+      <w:lvlJc w:val="right"/>
+      <w:pPr>
+        <w:ind w:left="6480" w:hanging="180"/>
+      </w:pPr>
+    </w:lvl>
+  </w:abstractNum>
   <w:num w:numId="1">
     <w:abstractNumId w:val="0"/>
+  </w:num>
+  <w:num w:numId="2">
+    <w:abstractNumId w:val="1"/>
   </w:num>
 </w:numbering>
 </file>
@@ -1706,6 +1780,7 @@
     <w:lsdException w:name="HTML Sample" w:semiHidden="1" w:unhideWhenUsed="1"/>
     <w:lsdException w:name="HTML Typewriter" w:semiHidden="1" w:unhideWhenUsed="1"/>
     <w:lsdException w:name="HTML Variable" w:semiHidden="1" w:unhideWhenUsed="1"/>
+    <w:lsdException w:name="Normal Table" w:semiHidden="1" w:unhideWhenUsed="1"/>
     <w:lsdException w:name="annotation subject" w:semiHidden="1" w:unhideWhenUsed="1"/>
     <w:lsdException w:name="No List" w:semiHidden="1" w:unhideWhenUsed="1"/>
     <w:lsdException w:name="Outline List 1" w:semiHidden="1" w:unhideWhenUsed="1"/>
@@ -1751,9 +1826,11 @@
     <w:lsdException w:name="Table Subtle 1" w:semiHidden="1" w:unhideWhenUsed="1"/>
     <w:lsdException w:name="Table Subtle 2" w:semiHidden="1" w:unhideWhenUsed="1"/>
     <w:lsdException w:name="Table Web 1" w:semiHidden="1" w:unhideWhenUsed="1"/>
+    <w:lsdException w:name="Table Web 2" w:semiHidden="1" w:unhideWhenUsed="1"/>
     <w:lsdException w:name="Table Web 3" w:semiHidden="1" w:unhideWhenUsed="1"/>
     <w:lsdException w:name="Balloon Text" w:semiHidden="1" w:unhideWhenUsed="1"/>
     <w:lsdException w:name="Table Grid" w:uiPriority="39"/>
+    <w:lsdException w:name="Table Theme" w:semiHidden="1" w:unhideWhenUsed="1"/>
     <w:lsdException w:name="Placeholder Text" w:semiHidden="1"/>
     <w:lsdException w:name="No Spacing" w:uiPriority="1" w:qFormat="1"/>
     <w:lsdException w:name="Light Shading" w:uiPriority="60"/>
